--- a/www/chapters/VATMARG01200-comp.docx
+++ b/www/chapters/VATMARG01200-comp.docx
@@ -85,12 +85,12 @@
       <w:r>
         <w:t xml:space="preserve">If you cannot resolve the case and need to refer to the </w:t>
       </w:r>
-      <w:del w:id="1" w:author="Comparison" w:date="2019-10-24T23:20:00Z">
+      <w:del w:id="1" w:author="Comparison" w:date="2019-10-30T18:16:00Z">
         <w:r>
           <w:delText>Supply Policy</w:delText>
         </w:r>
       </w:del>
-      <w:ins w:id="2" w:author="Comparison" w:date="2019-10-24T23:20:00Z">
+      <w:ins w:id="2" w:author="Comparison" w:date="2019-10-30T18:16:00Z">
         <w:r>
           <w:t>VAT Advisory policy</w:t>
         </w:r>
@@ -105,10 +105,10 @@
     <w:p>
       <w:pPr>
         <w:rPr>
-          <w:del w:id="3" w:author="Comparison" w:date="2019-10-24T23:20:00Z"/>
+          <w:del w:id="3" w:author="Comparison" w:date="2019-10-30T18:16:00Z"/>
         </w:rPr>
       </w:pPr>
-      <w:del w:id="4" w:author="Comparison" w:date="2019-10-24T23:20:00Z">
+      <w:del w:id="4" w:author="Comparison" w:date="2019-10-30T18:16:00Z">
         <w:r>
           <w:delText>You should submit the case following the guidance on the Indirect Tax Directorate Intranet site Getting Advice</w:delText>
         </w:r>
@@ -117,10 +117,10 @@
     <w:p>
       <w:pPr>
         <w:rPr>
-          <w:ins w:id="5" w:author="Comparison" w:date="2019-10-24T23:20:00Z"/>
+          <w:ins w:id="5" w:author="Comparison" w:date="2019-10-30T18:16:00Z"/>
         </w:rPr>
       </w:pPr>
-      <w:ins w:id="6" w:author="Comparison" w:date="2019-10-24T23:20:00Z">
+      <w:ins w:id="6" w:author="Comparison" w:date="2019-10-30T18:16:00Z">
         <w:r>
           <w:t>Guidance about the process for submitting requests to the VAT Advisory policy team can be found in VPOLADV.</w:t>
         </w:r>
@@ -11732,7 +11732,7 @@
     <w:hidden/>
     <w:uiPriority w:val="99"/>
     <w:semiHidden/>
-    <w:rsid w:val="00674469"/>
+    <w:rsid w:val="00360C23"/>
     <w:pPr>
       <w:spacing w:after="0" w:line="240" w:lineRule="auto"/>
     </w:pPr>
@@ -11744,7 +11744,7 @@
     <w:uiPriority w:val="99"/>
     <w:semiHidden/>
     <w:unhideWhenUsed/>
-    <w:rsid w:val="00674469"/>
+    <w:rsid w:val="00360C23"/>
     <w:pPr>
       <w:spacing w:after="0" w:line="240" w:lineRule="auto"/>
     </w:pPr>
@@ -11760,7 +11760,7 @@
     <w:link w:val="BalloonText"/>
     <w:uiPriority w:val="99"/>
     <w:semiHidden/>
-    <w:rsid w:val="00674469"/>
+    <w:rsid w:val="00360C23"/>
     <w:rPr>
       <w:rFonts w:ascii="Segoe UI" w:hAnsi="Segoe UI" w:cs="Segoe UI"/>
       <w:sz w:val="18"/>
@@ -12095,7 +12095,7 @@
 </file>
 
 <file path=customXml/itemProps1.xml><?xml version="1.0" encoding="utf-8"?>
-<ds:datastoreItem xmlns:ds="http://schemas.openxmlformats.org/officeDocument/2006/customXml" ds:itemID="{6256F762-CBD8-4190-9240-051F2DB761A1}">
+<ds:datastoreItem xmlns:ds="http://schemas.openxmlformats.org/officeDocument/2006/customXml" ds:itemID="{04CBCBD1-ADEA-4948-AC7B-005F30AFF594}">
   <ds:schemaRefs>
     <ds:schemaRef ds:uri="http://schemas.openxmlformats.org/officeDocument/2006/bibliography"/>
   </ds:schemaRefs>
